--- a/jmeter/results/jMeter-test.docx
+++ b/jmeter/results/jMeter-test.docx
@@ -2,20 +2,20 @@
 <file path=word/document.xml><?xml version="1.0" encoding="utf-8"?>
 <w:document xmlns:wpc="http://schemas.microsoft.com/office/word/2010/wordprocessingCanvas" xmlns:mc="http://schemas.openxmlformats.org/markup-compatibility/2006" xmlns:o="urn:schemas-microsoft-com:office:office" xmlns:r="http://schemas.openxmlformats.org/officeDocument/2006/relationships" xmlns:m="http://schemas.openxmlformats.org/officeDocument/2006/math" xmlns:v="urn:schemas-microsoft-com:vml" xmlns:wp14="http://schemas.microsoft.com/office/word/2010/wordprocessingDrawing" xmlns:wp="http://schemas.openxmlformats.org/drawingml/2006/wordprocessingDrawing" xmlns:w="http://schemas.openxmlformats.org/wordprocessingml/2006/main" xmlns:w14="http://schemas.microsoft.com/office/word/2010/wordml" xmlns:w10="urn:schemas-microsoft-com:office:word" xmlns:w15="http://schemas.microsoft.com/office/word/2012/wordml" xmlns:wpg="http://schemas.microsoft.com/office/word/2010/wordprocessingGroup" xmlns:wpi="http://schemas.microsoft.com/office/word/2010/wordprocessingInk" xmlns:wne="http://schemas.microsoft.com/office/word/2006/wordml" xmlns:wps="http://schemas.microsoft.com/office/word/2010/wordprocessingShape" xmlns:wpsCustomData="http://www.wps.cn/officeDocument/2013/wpsCustomData" mc:Ignorable="w14 w15 wp14">
   <w:body>
+    <w:p>
+      <w:pPr>
+        <w:rPr>
+          <w:rFonts w:hint="default"/>
+        </w:rPr>
+      </w:pPr>
+      <w:r>
+        <w:rPr>
+          <w:rFonts w:hint="default"/>
+        </w:rPr>
+        <w:t>Peticiones: Thereas 800 en 10 segundos</w:t>
+      </w:r>
+    </w:p>
     <w:p/>
-    <w:p>
-      <w:pPr>
-        <w:rPr>
-          <w:rFonts w:hint="default"/>
-        </w:rPr>
-      </w:pPr>
-      <w:r>
-        <w:rPr>
-          <w:rFonts w:hint="default"/>
-        </w:rPr>
-        <w:t>****** testLazyTime = 0   -  800 en 10s ******</w:t>
-      </w:r>
-    </w:p>
     <w:p/>
     <w:p>
       <w:pPr>
@@ -23,18 +23,26 @@
           <w:ilvl w:val="0"/>
           <w:numId w:val="1"/>
         </w:numPr>
-        <w:rPr>
-          <w:rFonts w:hint="default"/>
-        </w:rPr>
-      </w:pPr>
-      <w:r>
-        <w:rPr>
-          <w:rFonts w:hint="default"/>
-        </w:rPr>
-        <w:t>10 s</w:t>
-      </w:r>
-    </w:p>
-    <w:p/>
+      </w:pPr>
+      <w:r>
+        <w:rPr>
+          <w:rFonts w:hint="default"/>
+        </w:rPr>
+        <w:t xml:space="preserve">Microservicio Reactivo Funcional   -  </w:t>
+      </w:r>
+      <w:r>
+        <w:rPr>
+          <w:rFonts w:hint="default"/>
+        </w:rPr>
+        <w:t xml:space="preserve"> testLazyTime = 0 </w:t>
+      </w:r>
+      <w:r>
+        <w:rPr>
+          <w:rFonts w:hint="default"/>
+        </w:rPr>
+        <w:t>s  - Tiempo de ejecución: 10 s</w:t>
+      </w:r>
+    </w:p>
     <w:p>
       <w:r>
         <w:drawing>
@@ -87,16 +95,48 @@
           <w:ilvl w:val="0"/>
           <w:numId w:val="1"/>
         </w:numPr>
-        <w:ind w:left="0" w:leftChars="0" w:firstLine="0" w:firstLineChars="0"/>
-        <w:rPr>
-          <w:rFonts w:hint="default"/>
-        </w:rPr>
-      </w:pPr>
-      <w:r>
-        <w:rPr>
-          <w:rFonts w:hint="default"/>
-        </w:rPr>
-        <w:t>10 s</w:t>
+      </w:pPr>
+      <w:r>
+        <w:rPr>
+          <w:rFonts w:hint="default"/>
+        </w:rPr>
+        <w:t xml:space="preserve">Microservicio Reactivo </w:t>
+      </w:r>
+      <w:r>
+        <w:rPr>
+          <w:rFonts w:hint="default"/>
+        </w:rPr>
+        <w:t xml:space="preserve">Anotaciones  </w:t>
+      </w:r>
+      <w:r>
+        <w:rPr>
+          <w:rFonts w:hint="default"/>
+        </w:rPr>
+        <w:t xml:space="preserve">-   testLazyTime = 0 </w:t>
+      </w:r>
+      <w:r>
+        <w:rPr>
+          <w:rFonts w:hint="default"/>
+        </w:rPr>
+        <w:t>s</w:t>
+      </w:r>
+      <w:r>
+        <w:rPr>
+          <w:rFonts w:hint="default"/>
+        </w:rPr>
+        <w:t xml:space="preserve">  </w:t>
+      </w:r>
+      <w:r>
+        <w:rPr>
+          <w:rFonts w:hint="default"/>
+        </w:rPr>
+        <w:t xml:space="preserve">- </w:t>
+      </w:r>
+      <w:r>
+        <w:rPr>
+          <w:rFonts w:hint="default"/>
+        </w:rPr>
+        <w:t>Tiempo de ejecución: 10 s</w:t>
       </w:r>
     </w:p>
     <w:p>
@@ -151,21 +191,51 @@
           <w:ilvl w:val="0"/>
           <w:numId w:val="1"/>
         </w:numPr>
-        <w:ind w:left="0" w:leftChars="0" w:firstLine="0" w:firstLineChars="0"/>
-        <w:rPr>
-          <w:rFonts w:hint="default"/>
-        </w:rPr>
-      </w:pPr>
-      <w:r>
-        <w:rPr>
-          <w:rFonts w:hint="default"/>
-        </w:rPr>
-        <w:t>10s</w:t>
-      </w:r>
-    </w:p>
-    <w:p>
-      <w:pPr>
-        <w:numPr>
+        <w:rPr>
+          <w:rFonts w:hint="default"/>
+        </w:rPr>
+      </w:pPr>
+      <w:r>
+        <w:rPr>
+          <w:rFonts w:hint="default"/>
+        </w:rPr>
+        <w:t>Microservicio S</w:t>
+      </w:r>
+      <w:r>
+        <w:rPr>
+          <w:rFonts w:hint="default"/>
+        </w:rPr>
+        <w:t>incrono: 10s</w:t>
+      </w:r>
+      <w:r>
+        <w:rPr>
+          <w:rFonts w:hint="default"/>
+        </w:rPr>
+        <w:t xml:space="preserve"> </w:t>
+      </w:r>
+      <w:r>
+        <w:rPr>
+          <w:rFonts w:hint="default"/>
+        </w:rPr>
+        <w:t xml:space="preserve"> -   testLazyTime = 0 </w:t>
+      </w:r>
+      <w:r>
+        <w:rPr>
+          <w:rFonts w:hint="default"/>
+        </w:rPr>
+        <w:t xml:space="preserve">s  </w:t>
+      </w:r>
+      <w:r>
+        <w:rPr>
+          <w:rFonts w:hint="default"/>
+        </w:rPr>
+        <w:t>- Tiempo de ejecución: 10 s</w:t>
+      </w:r>
+    </w:p>
+    <w:p>
+      <w:pPr>
+        <w:numPr>
+          <w:ilvl w:val="0"/>
           <w:numId w:val="0"/>
         </w:numPr>
         <w:ind w:leftChars="0"/>
@@ -217,42 +287,32 @@
     <w:p>
       <w:pPr>
         <w:numPr>
-          <w:numId w:val="0"/>
-        </w:numPr>
-        <w:ind w:leftChars="0"/>
-      </w:pPr>
-    </w:p>
-    <w:p>
-      <w:pPr>
-        <w:numPr>
-          <w:numId w:val="0"/>
-        </w:numPr>
-        <w:ind w:leftChars="0"/>
-      </w:pPr>
-    </w:p>
-    <w:p>
-      <w:pPr>
-        <w:rPr>
-          <w:rFonts w:hint="default"/>
-        </w:rPr>
-      </w:pPr>
-      <w:r>
-        <w:rPr>
-          <w:rFonts w:hint="default"/>
-        </w:rPr>
-        <w:t xml:space="preserve">****** testLazyTime = </w:t>
-      </w:r>
-      <w:r>
-        <w:rPr>
-          <w:rFonts w:hint="default"/>
-        </w:rPr>
-        <w:t>3s</w:t>
-      </w:r>
-      <w:r>
-        <w:rPr>
-          <w:rFonts w:hint="default"/>
-        </w:rPr>
-        <w:t xml:space="preserve"> ******</w:t>
+          <w:ilvl w:val="0"/>
+          <w:numId w:val="0"/>
+        </w:numPr>
+        <w:ind w:leftChars="0"/>
+      </w:pPr>
+    </w:p>
+    <w:p>
+      <w:pPr>
+        <w:numPr>
+          <w:ilvl w:val="0"/>
+          <w:numId w:val="0"/>
+        </w:numPr>
+        <w:ind w:leftChars="0"/>
+      </w:pPr>
+    </w:p>
+    <w:p>
+      <w:pPr>
+        <w:rPr>
+          <w:rFonts w:hint="default"/>
+        </w:rPr>
+      </w:pPr>
+      <w:r>
+        <w:rPr>
+          <w:rFonts w:hint="default"/>
+        </w:rPr>
+        <w:t>****** testLazyTime = 3s ******</w:t>
       </w:r>
     </w:p>
     <w:p/>
@@ -264,13 +324,32 @@
         </w:numPr>
         <w:rPr>
           <w:rFonts w:hint="default"/>
-        </w:rPr>
-      </w:pPr>
-      <w:r>
-        <w:rPr>
-          <w:rFonts w:hint="default"/>
-        </w:rPr>
-        <w:t>12</w:t>
+          <w:lang w:val="en-US"/>
+        </w:rPr>
+      </w:pPr>
+      <w:r>
+        <w:rPr>
+          <w:rFonts w:hint="default"/>
+        </w:rPr>
+        <w:t xml:space="preserve">Microservicio Reactivo Funcional   -   testLazyTime = </w:t>
+      </w:r>
+      <w:r>
+        <w:rPr>
+          <w:rFonts w:hint="default"/>
+        </w:rPr>
+        <w:t xml:space="preserve">3 s - </w:t>
+      </w:r>
+      <w:r>
+        <w:rPr>
+          <w:rFonts w:hint="default"/>
+        </w:rPr>
+        <w:t xml:space="preserve"> Tiempo de ejecución: 1</w:t>
+      </w:r>
+      <w:r>
+        <w:rPr>
+          <w:rFonts w:hint="default"/>
+        </w:rPr>
+        <w:t>2</w:t>
       </w:r>
       <w:r>
         <w:rPr>
@@ -330,7 +409,7 @@
       <w:pPr>
         <w:numPr>
           <w:ilvl w:val="0"/>
-          <w:numId w:val="1"/>
+          <w:numId w:val="2"/>
         </w:numPr>
         <w:ind w:left="0" w:leftChars="0" w:firstLine="0" w:firstLineChars="0"/>
         <w:rPr>
@@ -341,24 +420,25 @@
         <w:rPr>
           <w:rFonts w:hint="default"/>
         </w:rPr>
-        <w:t>1</w:t>
-      </w:r>
-      <w:r>
-        <w:rPr>
-          <w:rFonts w:hint="default"/>
-        </w:rPr>
-        <w:t>2</w:t>
-      </w:r>
-      <w:r>
-        <w:rPr>
-          <w:rFonts w:hint="default"/>
-        </w:rPr>
-        <w:t xml:space="preserve"> s</w:t>
-      </w:r>
-    </w:p>
-    <w:p>
-      <w:pPr>
-        <w:numPr>
+        <w:t xml:space="preserve">Microservicio Reactivo Anotaciones  -   testLazyTime = </w:t>
+      </w:r>
+      <w:r>
+        <w:rPr>
+          <w:rFonts w:hint="default"/>
+        </w:rPr>
+        <w:t>3</w:t>
+      </w:r>
+      <w:r>
+        <w:rPr>
+          <w:rFonts w:hint="default"/>
+        </w:rPr>
+        <w:t xml:space="preserve"> s  - Tiempo de ejecución: 12 s</w:t>
+      </w:r>
+    </w:p>
+    <w:p>
+      <w:pPr>
+        <w:numPr>
+          <w:ilvl w:val="0"/>
           <w:numId w:val="0"/>
         </w:numPr>
         <w:ind w:leftChars="0"/>
@@ -413,6 +493,7 @@
     <w:p>
       <w:pPr>
         <w:numPr>
+          <w:ilvl w:val="0"/>
           <w:numId w:val="0"/>
         </w:numPr>
         <w:ind w:leftChars="0"/>
@@ -426,7 +507,7 @@
       <w:pPr>
         <w:numPr>
           <w:ilvl w:val="0"/>
-          <w:numId w:val="1"/>
+          <w:numId w:val="2"/>
         </w:numPr>
         <w:ind w:left="0" w:leftChars="0" w:firstLine="0" w:firstLineChars="0"/>
         <w:rPr>
@@ -437,13 +518,37 @@
         <w:rPr>
           <w:rFonts w:hint="default"/>
         </w:rPr>
-        <w:t>1</w:t>
-      </w:r>
-      <w:r>
-        <w:rPr>
-          <w:rFonts w:hint="default"/>
-        </w:rPr>
-        <w:t>4</w:t>
+        <w:t xml:space="preserve">Microservicio Sincrono: 10s  -   testLazyTime = </w:t>
+      </w:r>
+      <w:r>
+        <w:rPr>
+          <w:rFonts w:hint="default"/>
+        </w:rPr>
+        <w:t>3</w:t>
+      </w:r>
+      <w:r>
+        <w:rPr>
+          <w:rFonts w:hint="default"/>
+        </w:rPr>
+        <w:t xml:space="preserve"> </w:t>
+      </w:r>
+      <w:r>
+        <w:rPr>
+          <w:rFonts w:hint="default"/>
+        </w:rPr>
+        <w:t>s</w:t>
+      </w:r>
+      <w:r>
+        <w:rPr>
+          <w:rFonts w:hint="default"/>
+        </w:rPr>
+        <w:t xml:space="preserve"> - Tiempo de ejecución: 14</w:t>
+      </w:r>
+      <w:r>
+        <w:rPr>
+          <w:rFonts w:hint="default"/>
+        </w:rPr>
+        <w:t xml:space="preserve"> </w:t>
       </w:r>
       <w:r>
         <w:rPr>
@@ -504,265 +609,317 @@
     <w:p>
       <w:pPr>
         <w:numPr>
-          <w:numId w:val="0"/>
-        </w:numPr>
-        <w:ind w:leftChars="0"/>
-        <w:rPr>
-          <w:rFonts w:hint="default"/>
-        </w:rPr>
-      </w:pPr>
-    </w:p>
-    <w:p>
-      <w:pPr>
-        <w:numPr>
-          <w:numId w:val="0"/>
-        </w:numPr>
-        <w:ind w:leftChars="0"/>
-        <w:rPr>
-          <w:rFonts w:hint="default"/>
-        </w:rPr>
-      </w:pPr>
-    </w:p>
-    <w:p>
-      <w:pPr>
-        <w:numPr>
-          <w:numId w:val="0"/>
-        </w:numPr>
-        <w:ind w:leftChars="0"/>
-        <w:rPr>
-          <w:rFonts w:hint="default"/>
-        </w:rPr>
-      </w:pPr>
-    </w:p>
-    <w:p>
-      <w:pPr>
-        <w:numPr>
-          <w:numId w:val="0"/>
-        </w:numPr>
-        <w:ind w:leftChars="0"/>
-        <w:rPr>
-          <w:rFonts w:hint="default"/>
-        </w:rPr>
-      </w:pPr>
-    </w:p>
-    <w:p>
-      <w:pPr>
-        <w:numPr>
-          <w:numId w:val="0"/>
-        </w:numPr>
-        <w:ind w:leftChars="0"/>
-        <w:rPr>
-          <w:rFonts w:hint="default"/>
-        </w:rPr>
-      </w:pPr>
-    </w:p>
-    <w:p>
-      <w:pPr>
-        <w:numPr>
-          <w:numId w:val="0"/>
-        </w:numPr>
-        <w:ind w:leftChars="0"/>
-        <w:rPr>
-          <w:rFonts w:hint="default"/>
-        </w:rPr>
-      </w:pPr>
-    </w:p>
-    <w:p>
-      <w:pPr>
-        <w:numPr>
-          <w:numId w:val="0"/>
-        </w:numPr>
-        <w:ind w:leftChars="0"/>
-        <w:rPr>
-          <w:rFonts w:hint="default"/>
-        </w:rPr>
-      </w:pPr>
-    </w:p>
-    <w:p>
-      <w:pPr>
-        <w:numPr>
-          <w:numId w:val="0"/>
-        </w:numPr>
-        <w:ind w:leftChars="0"/>
-        <w:rPr>
-          <w:rFonts w:hint="default"/>
-        </w:rPr>
-      </w:pPr>
-    </w:p>
-    <w:p>
-      <w:pPr>
-        <w:numPr>
-          <w:numId w:val="0"/>
-        </w:numPr>
-        <w:ind w:leftChars="0"/>
-        <w:rPr>
-          <w:rFonts w:hint="default"/>
-        </w:rPr>
-      </w:pPr>
-    </w:p>
-    <w:p>
-      <w:pPr>
-        <w:numPr>
-          <w:numId w:val="0"/>
-        </w:numPr>
-        <w:ind w:leftChars="0"/>
-        <w:rPr>
-          <w:rFonts w:hint="default"/>
-        </w:rPr>
-      </w:pPr>
-    </w:p>
-    <w:p>
-      <w:pPr>
-        <w:numPr>
-          <w:numId w:val="0"/>
-        </w:numPr>
-        <w:ind w:leftChars="0"/>
-        <w:rPr>
-          <w:rFonts w:hint="default"/>
-        </w:rPr>
-      </w:pPr>
-    </w:p>
-    <w:p>
-      <w:pPr>
-        <w:numPr>
-          <w:numId w:val="0"/>
-        </w:numPr>
-        <w:ind w:leftChars="0"/>
-        <w:rPr>
-          <w:rFonts w:hint="default"/>
-        </w:rPr>
-      </w:pPr>
-    </w:p>
-    <w:p>
-      <w:pPr>
-        <w:numPr>
-          <w:numId w:val="0"/>
-        </w:numPr>
-        <w:ind w:leftChars="0"/>
-        <w:rPr>
-          <w:rFonts w:hint="default"/>
-        </w:rPr>
-      </w:pPr>
-    </w:p>
-    <w:p>
-      <w:pPr>
-        <w:numPr>
-          <w:numId w:val="0"/>
-        </w:numPr>
-        <w:ind w:leftChars="0"/>
-        <w:rPr>
-          <w:rFonts w:hint="default"/>
-        </w:rPr>
-      </w:pPr>
-    </w:p>
-    <w:p>
-      <w:pPr>
-        <w:numPr>
-          <w:numId w:val="0"/>
-        </w:numPr>
-        <w:ind w:leftChars="0"/>
-        <w:rPr>
-          <w:rFonts w:hint="default"/>
-        </w:rPr>
-      </w:pPr>
-    </w:p>
-    <w:p>
-      <w:pPr>
-        <w:numPr>
-          <w:numId w:val="0"/>
-        </w:numPr>
-        <w:ind w:leftChars="0"/>
-        <w:rPr>
-          <w:rFonts w:hint="default"/>
-        </w:rPr>
-      </w:pPr>
-    </w:p>
-    <w:p>
-      <w:pPr>
-        <w:numPr>
-          <w:numId w:val="0"/>
-        </w:numPr>
-        <w:ind w:leftChars="0"/>
-        <w:rPr>
-          <w:rFonts w:hint="default"/>
-        </w:rPr>
-      </w:pPr>
-    </w:p>
-    <w:p>
-      <w:pPr>
-        <w:numPr>
-          <w:numId w:val="0"/>
-        </w:numPr>
-        <w:ind w:leftChars="0"/>
-        <w:rPr>
-          <w:rFonts w:hint="default"/>
-        </w:rPr>
-      </w:pPr>
-    </w:p>
-    <w:p>
-      <w:pPr>
-        <w:numPr>
-          <w:numId w:val="0"/>
-        </w:numPr>
-        <w:ind w:leftChars="0"/>
-        <w:rPr>
-          <w:rFonts w:hint="default"/>
-        </w:rPr>
-      </w:pPr>
-    </w:p>
-    <w:p>
-      <w:pPr>
-        <w:numPr>
-          <w:numId w:val="0"/>
-        </w:numPr>
-        <w:ind w:leftChars="0"/>
-        <w:rPr>
-          <w:rFonts w:hint="default"/>
-        </w:rPr>
-      </w:pPr>
-    </w:p>
-    <w:p>
-      <w:pPr>
-        <w:numPr>
-          <w:numId w:val="0"/>
-        </w:numPr>
-        <w:ind w:leftChars="0"/>
-        <w:rPr>
-          <w:rFonts w:hint="default"/>
-        </w:rPr>
-      </w:pPr>
-    </w:p>
-    <w:p>
-      <w:pPr>
-        <w:numPr>
-          <w:numId w:val="0"/>
-        </w:numPr>
-        <w:ind w:leftChars="0"/>
-        <w:rPr>
-          <w:rFonts w:hint="default"/>
-        </w:rPr>
-      </w:pPr>
-    </w:p>
-    <w:p>
-      <w:pPr>
-        <w:numPr>
-          <w:ilvl w:val="0"/>
-          <w:numId w:val="0"/>
-        </w:numPr>
-        <w:ind w:leftChars="0"/>
-      </w:pPr>
-    </w:p>
-    <w:p>
-      <w:pPr>
-        <w:rPr>
-          <w:rFonts w:hint="default"/>
-        </w:rPr>
-      </w:pPr>
-      <w:r>
-        <w:rPr>
-          <w:rFonts w:hint="default"/>
-        </w:rPr>
-        <w:t xml:space="preserve">****** testLazyTime = </w:t>
+          <w:ilvl w:val="0"/>
+          <w:numId w:val="0"/>
+        </w:numPr>
+        <w:ind w:leftChars="0"/>
+        <w:rPr>
+          <w:rFonts w:hint="default"/>
+        </w:rPr>
+      </w:pPr>
+    </w:p>
+    <w:p>
+      <w:pPr>
+        <w:numPr>
+          <w:ilvl w:val="0"/>
+          <w:numId w:val="0"/>
+        </w:numPr>
+        <w:ind w:leftChars="0"/>
+        <w:rPr>
+          <w:rFonts w:hint="default"/>
+        </w:rPr>
+      </w:pPr>
+    </w:p>
+    <w:p>
+      <w:pPr>
+        <w:numPr>
+          <w:ilvl w:val="0"/>
+          <w:numId w:val="0"/>
+        </w:numPr>
+        <w:ind w:leftChars="0"/>
+        <w:rPr>
+          <w:rFonts w:hint="default"/>
+        </w:rPr>
+      </w:pPr>
+    </w:p>
+    <w:p>
+      <w:pPr>
+        <w:numPr>
+          <w:ilvl w:val="0"/>
+          <w:numId w:val="0"/>
+        </w:numPr>
+        <w:ind w:leftChars="0"/>
+        <w:rPr>
+          <w:rFonts w:hint="default"/>
+        </w:rPr>
+      </w:pPr>
+    </w:p>
+    <w:p>
+      <w:pPr>
+        <w:numPr>
+          <w:ilvl w:val="0"/>
+          <w:numId w:val="0"/>
+        </w:numPr>
+        <w:ind w:leftChars="0"/>
+        <w:rPr>
+          <w:rFonts w:hint="default"/>
+        </w:rPr>
+      </w:pPr>
+    </w:p>
+    <w:p>
+      <w:pPr>
+        <w:numPr>
+          <w:ilvl w:val="0"/>
+          <w:numId w:val="0"/>
+        </w:numPr>
+        <w:ind w:leftChars="0"/>
+        <w:rPr>
+          <w:rFonts w:hint="default"/>
+        </w:rPr>
+      </w:pPr>
+    </w:p>
+    <w:p>
+      <w:pPr>
+        <w:numPr>
+          <w:ilvl w:val="0"/>
+          <w:numId w:val="0"/>
+        </w:numPr>
+        <w:ind w:leftChars="0"/>
+        <w:rPr>
+          <w:rFonts w:hint="default"/>
+        </w:rPr>
+      </w:pPr>
+    </w:p>
+    <w:p>
+      <w:pPr>
+        <w:numPr>
+          <w:ilvl w:val="0"/>
+          <w:numId w:val="0"/>
+        </w:numPr>
+        <w:ind w:leftChars="0"/>
+        <w:rPr>
+          <w:rFonts w:hint="default"/>
+        </w:rPr>
+      </w:pPr>
+    </w:p>
+    <w:p>
+      <w:pPr>
+        <w:numPr>
+          <w:ilvl w:val="0"/>
+          <w:numId w:val="0"/>
+        </w:numPr>
+        <w:ind w:leftChars="0"/>
+        <w:rPr>
+          <w:rFonts w:hint="default"/>
+        </w:rPr>
+      </w:pPr>
+    </w:p>
+    <w:p>
+      <w:pPr>
+        <w:numPr>
+          <w:ilvl w:val="0"/>
+          <w:numId w:val="0"/>
+        </w:numPr>
+        <w:ind w:leftChars="0"/>
+        <w:rPr>
+          <w:rFonts w:hint="default"/>
+        </w:rPr>
+      </w:pPr>
+    </w:p>
+    <w:p>
+      <w:pPr>
+        <w:numPr>
+          <w:ilvl w:val="0"/>
+          <w:numId w:val="0"/>
+        </w:numPr>
+        <w:ind w:leftChars="0"/>
+        <w:rPr>
+          <w:rFonts w:hint="default"/>
+        </w:rPr>
+      </w:pPr>
+    </w:p>
+    <w:p>
+      <w:pPr>
+        <w:numPr>
+          <w:ilvl w:val="0"/>
+          <w:numId w:val="0"/>
+        </w:numPr>
+        <w:ind w:leftChars="0"/>
+        <w:rPr>
+          <w:rFonts w:hint="default"/>
+        </w:rPr>
+      </w:pPr>
+    </w:p>
+    <w:p>
+      <w:pPr>
+        <w:numPr>
+          <w:ilvl w:val="0"/>
+          <w:numId w:val="0"/>
+        </w:numPr>
+        <w:ind w:leftChars="0"/>
+        <w:rPr>
+          <w:rFonts w:hint="default"/>
+        </w:rPr>
+      </w:pPr>
+    </w:p>
+    <w:p>
+      <w:pPr>
+        <w:numPr>
+          <w:ilvl w:val="0"/>
+          <w:numId w:val="0"/>
+        </w:numPr>
+        <w:ind w:leftChars="0"/>
+        <w:rPr>
+          <w:rFonts w:hint="default"/>
+        </w:rPr>
+      </w:pPr>
+    </w:p>
+    <w:p>
+      <w:pPr>
+        <w:numPr>
+          <w:ilvl w:val="0"/>
+          <w:numId w:val="0"/>
+        </w:numPr>
+        <w:ind w:leftChars="0"/>
+        <w:rPr>
+          <w:rFonts w:hint="default"/>
+        </w:rPr>
+      </w:pPr>
+    </w:p>
+    <w:p>
+      <w:pPr>
+        <w:numPr>
+          <w:ilvl w:val="0"/>
+          <w:numId w:val="0"/>
+        </w:numPr>
+        <w:ind w:leftChars="0"/>
+        <w:rPr>
+          <w:rFonts w:hint="default"/>
+        </w:rPr>
+      </w:pPr>
+    </w:p>
+    <w:p>
+      <w:pPr>
+        <w:numPr>
+          <w:ilvl w:val="0"/>
+          <w:numId w:val="0"/>
+        </w:numPr>
+        <w:ind w:leftChars="0"/>
+        <w:rPr>
+          <w:rFonts w:hint="default"/>
+        </w:rPr>
+      </w:pPr>
+    </w:p>
+    <w:p>
+      <w:pPr>
+        <w:numPr>
+          <w:ilvl w:val="0"/>
+          <w:numId w:val="0"/>
+        </w:numPr>
+        <w:ind w:leftChars="0"/>
+        <w:rPr>
+          <w:rFonts w:hint="default"/>
+        </w:rPr>
+      </w:pPr>
+    </w:p>
+    <w:p>
+      <w:pPr>
+        <w:numPr>
+          <w:ilvl w:val="0"/>
+          <w:numId w:val="0"/>
+        </w:numPr>
+        <w:ind w:leftChars="0"/>
+        <w:rPr>
+          <w:rFonts w:hint="default"/>
+        </w:rPr>
+      </w:pPr>
+    </w:p>
+    <w:p>
+      <w:pPr>
+        <w:numPr>
+          <w:ilvl w:val="0"/>
+          <w:numId w:val="0"/>
+        </w:numPr>
+        <w:ind w:leftChars="0"/>
+        <w:rPr>
+          <w:rFonts w:hint="default"/>
+        </w:rPr>
+      </w:pPr>
+    </w:p>
+    <w:p>
+      <w:pPr>
+        <w:numPr>
+          <w:ilvl w:val="0"/>
+          <w:numId w:val="0"/>
+        </w:numPr>
+        <w:ind w:leftChars="0"/>
+        <w:rPr>
+          <w:rFonts w:hint="default"/>
+        </w:rPr>
+      </w:pPr>
+    </w:p>
+    <w:p>
+      <w:pPr>
+        <w:numPr>
+          <w:ilvl w:val="0"/>
+          <w:numId w:val="0"/>
+        </w:numPr>
+        <w:ind w:leftChars="0"/>
+        <w:rPr>
+          <w:rFonts w:hint="default"/>
+        </w:rPr>
+      </w:pPr>
+    </w:p>
+    <w:p>
+      <w:pPr>
+        <w:numPr>
+          <w:ilvl w:val="0"/>
+          <w:numId w:val="0"/>
+        </w:numPr>
+        <w:ind w:leftChars="0"/>
+        <w:rPr>
+          <w:rFonts w:hint="default"/>
+        </w:rPr>
+      </w:pPr>
+    </w:p>
+    <w:p>
+      <w:pPr>
+        <w:numPr>
+          <w:ilvl w:val="0"/>
+          <w:numId w:val="0"/>
+        </w:numPr>
+        <w:ind w:leftChars="0"/>
+      </w:pPr>
+    </w:p>
+    <w:p>
+      <w:pPr>
+        <w:rPr>
+          <w:rFonts w:hint="default"/>
+        </w:rPr>
+      </w:pPr>
+      <w:r>
+        <w:rPr>
+          <w:rFonts w:hint="default"/>
+        </w:rPr>
+        <w:t>****** testLazyTime = 5s ******</w:t>
+      </w:r>
+    </w:p>
+    <w:p/>
+    <w:p>
+      <w:pPr>
+        <w:numPr>
+          <w:ilvl w:val="0"/>
+          <w:numId w:val="3"/>
+        </w:numPr>
+        <w:rPr>
+          <w:rFonts w:hint="default"/>
+        </w:rPr>
+      </w:pPr>
+      <w:r>
+        <w:rPr>
+          <w:rFonts w:hint="default"/>
+        </w:rPr>
+        <w:t xml:space="preserve">Microservicio Reactivo Funcional   -   testLazyTime = </w:t>
       </w:r>
       <w:r>
         <w:rPr>
@@ -774,42 +931,19 @@
         <w:rPr>
           <w:rFonts w:hint="default"/>
         </w:rPr>
-        <w:t>s ******</w:t>
-      </w:r>
-    </w:p>
-    <w:p/>
-    <w:p>
-      <w:pPr>
-        <w:numPr>
-          <w:numId w:val="0"/>
-        </w:numPr>
-        <w:rPr>
-          <w:rFonts w:hint="default"/>
-        </w:rPr>
-      </w:pPr>
-      <w:r>
-        <w:rPr>
-          <w:rFonts w:hint="default"/>
-        </w:rPr>
-        <w:t>1)</w:t>
-      </w:r>
-      <w:r>
-        <w:rPr>
-          <w:rFonts w:hint="default"/>
-        </w:rPr>
-        <w:t>1</w:t>
-      </w:r>
-      <w:r>
-        <w:rPr>
-          <w:rFonts w:hint="default"/>
-        </w:rPr>
-        <w:t>5</w:t>
-      </w:r>
-      <w:r>
-        <w:rPr>
-          <w:rFonts w:hint="default"/>
-        </w:rPr>
-        <w:t xml:space="preserve"> s</w:t>
+        <w:t xml:space="preserve"> s -  Tiempo de ejecución:</w:t>
+      </w:r>
+      <w:r>
+        <w:rPr>
+          <w:rFonts w:hint="default"/>
+        </w:rPr>
+        <w:t xml:space="preserve"> </w:t>
+      </w:r>
+      <w:r>
+        <w:rPr>
+          <w:rFonts w:hint="default"/>
+        </w:rPr>
+        <w:t>15 s</w:t>
       </w:r>
     </w:p>
     <w:p>
@@ -863,7 +997,7 @@
       <w:pPr>
         <w:numPr>
           <w:ilvl w:val="0"/>
-          <w:numId w:val="2"/>
+          <w:numId w:val="3"/>
         </w:numPr>
         <w:ind w:left="0" w:leftChars="0" w:firstLine="0" w:firstLineChars="0"/>
         <w:rPr>
@@ -874,7 +1008,19 @@
         <w:rPr>
           <w:rFonts w:hint="default"/>
         </w:rPr>
-        <w:t>1</w:t>
+        <w:t xml:space="preserve">Microservicio Reactivo </w:t>
+      </w:r>
+      <w:r>
+        <w:rPr>
+          <w:rFonts w:hint="default"/>
+        </w:rPr>
+        <w:t xml:space="preserve">Anotaciones </w:t>
+      </w:r>
+      <w:r>
+        <w:rPr>
+          <w:rFonts w:hint="default"/>
+        </w:rPr>
+        <w:t xml:space="preserve">-   testLazyTime = </w:t>
       </w:r>
       <w:r>
         <w:rPr>
@@ -886,12 +1032,25 @@
         <w:rPr>
           <w:rFonts w:hint="default"/>
         </w:rPr>
-        <w:t xml:space="preserve"> s</w:t>
-      </w:r>
-    </w:p>
-    <w:p>
-      <w:pPr>
-        <w:numPr>
+        <w:t xml:space="preserve"> s -  Tiempo de ejecución:</w:t>
+      </w:r>
+      <w:r>
+        <w:rPr>
+          <w:rFonts w:hint="default"/>
+        </w:rPr>
+        <w:t xml:space="preserve"> </w:t>
+      </w:r>
+      <w:r>
+        <w:rPr>
+          <w:rFonts w:hint="default"/>
+        </w:rPr>
+        <w:t>15 s</w:t>
+      </w:r>
+    </w:p>
+    <w:p>
+      <w:pPr>
+        <w:numPr>
+          <w:ilvl w:val="0"/>
           <w:numId w:val="0"/>
         </w:numPr>
         <w:ind w:leftChars="0"/>
@@ -960,7 +1119,7 @@
       <w:pPr>
         <w:numPr>
           <w:ilvl w:val="0"/>
-          <w:numId w:val="2"/>
+          <w:numId w:val="3"/>
         </w:numPr>
         <w:ind w:left="0" w:leftChars="0" w:firstLine="0" w:firstLineChars="0"/>
         <w:rPr>
@@ -971,13 +1130,19 @@
         <w:rPr>
           <w:rFonts w:hint="default"/>
         </w:rPr>
-        <w:t>22</w:t>
-      </w:r>
-      <w:r>
-        <w:rPr>
-          <w:rFonts w:hint="default"/>
-        </w:rPr>
-        <w:t>s</w:t>
+        <w:t>Microservicio Sincrono: 10s  -   testLazyTime = 3 s - Tiempo de ejecución:</w:t>
+      </w:r>
+      <w:r>
+        <w:rPr>
+          <w:rFonts w:hint="default"/>
+        </w:rPr>
+        <w:t xml:space="preserve"> </w:t>
+      </w:r>
+      <w:r>
+        <w:rPr>
+          <w:rFonts w:hint="default"/>
+        </w:rPr>
+        <w:t>22s</w:t>
       </w:r>
       <w:r>
         <w:rPr>
@@ -1032,6 +1197,7 @@
     <w:p>
       <w:pPr>
         <w:numPr>
+          <w:ilvl w:val="0"/>
           <w:numId w:val="0"/>
         </w:numPr>
         <w:ind w:leftChars="0"/>
@@ -1061,37 +1227,26 @@
     <w:p>
       <w:pPr>
         <w:numPr>
-          <w:numId w:val="0"/>
-        </w:numPr>
-        <w:ind w:leftChars="0"/>
-        <w:rPr>
-          <w:rFonts w:hint="default"/>
-        </w:rPr>
-      </w:pPr>
-    </w:p>
-    <w:p>
-      <w:pPr>
-        <w:rPr>
-          <w:rFonts w:hint="default"/>
-        </w:rPr>
-      </w:pPr>
-      <w:r>
-        <w:rPr>
-          <w:rFonts w:hint="default"/>
-        </w:rPr>
-        <w:t xml:space="preserve">****** testLazyTime = </w:t>
-      </w:r>
-      <w:r>
-        <w:rPr>
-          <w:rFonts w:hint="default"/>
-        </w:rPr>
-        <w:t>10</w:t>
-      </w:r>
-      <w:r>
-        <w:rPr>
-          <w:rFonts w:hint="default"/>
-        </w:rPr>
-        <w:t>s ******</w:t>
+          <w:ilvl w:val="0"/>
+          <w:numId w:val="0"/>
+        </w:numPr>
+        <w:ind w:leftChars="0"/>
+        <w:rPr>
+          <w:rFonts w:hint="default"/>
+        </w:rPr>
+      </w:pPr>
+    </w:p>
+    <w:p>
+      <w:pPr>
+        <w:rPr>
+          <w:rFonts w:hint="default"/>
+        </w:rPr>
+      </w:pPr>
+      <w:r>
+        <w:rPr>
+          <w:rFonts w:hint="default"/>
+        </w:rPr>
+        <w:t>****** testLazyTime = 10s ******</w:t>
       </w:r>
     </w:p>
     <w:p/>
@@ -1099,29 +1254,29 @@
       <w:pPr>
         <w:numPr>
           <w:ilvl w:val="0"/>
-          <w:numId w:val="0"/>
-        </w:numPr>
-        <w:rPr>
-          <w:rFonts w:hint="default"/>
-        </w:rPr>
-      </w:pPr>
-      <w:r>
-        <w:rPr>
-          <w:rFonts w:hint="default"/>
-        </w:rPr>
-        <w:t>1)</w:t>
-      </w:r>
-      <w:r>
-        <w:rPr>
-          <w:rFonts w:hint="default"/>
-        </w:rPr>
-        <w:t>20</w:t>
-      </w:r>
-      <w:r>
-        <w:rPr>
-          <w:rFonts w:hint="default"/>
-        </w:rPr>
-        <w:t xml:space="preserve"> s</w:t>
+          <w:numId w:val="4"/>
+        </w:numPr>
+        <w:rPr>
+          <w:rFonts w:hint="default"/>
+        </w:rPr>
+      </w:pPr>
+      <w:r>
+        <w:rPr>
+          <w:rFonts w:hint="default"/>
+        </w:rPr>
+        <w:t>Microservicio Reactivo Funcional   -   testLazyTime = 5 s -  Tiempo de ejecución:</w:t>
+      </w:r>
+      <w:r>
+        <w:rPr>
+          <w:rFonts w:hint="default"/>
+        </w:rPr>
+        <w:t xml:space="preserve"> </w:t>
+      </w:r>
+      <w:r>
+        <w:rPr>
+          <w:rFonts w:hint="default"/>
+        </w:rPr>
+        <w:t>20 s</w:t>
       </w:r>
     </w:p>
     <w:p>
@@ -1175,24 +1330,30 @@
       <w:pPr>
         <w:numPr>
           <w:ilvl w:val="0"/>
-          <w:numId w:val="3"/>
-        </w:numPr>
-        <w:ind w:leftChars="0"/>
-        <w:rPr>
-          <w:rFonts w:hint="default"/>
-        </w:rPr>
-      </w:pPr>
-      <w:r>
-        <w:rPr>
-          <w:rFonts w:hint="default"/>
-        </w:rPr>
-        <w:t>20</w:t>
-      </w:r>
-      <w:r>
-        <w:rPr>
-          <w:rFonts w:hint="default"/>
-        </w:rPr>
-        <w:t xml:space="preserve"> s</w:t>
+          <w:numId w:val="5"/>
+        </w:numPr>
+        <w:ind w:leftChars="0"/>
+        <w:rPr>
+          <w:rFonts w:hint="default"/>
+        </w:rPr>
+      </w:pPr>
+      <w:r>
+        <w:rPr>
+          <w:rFonts w:hint="default"/>
+        </w:rPr>
+        <w:t>Microservicio Reactivo Anotaciones -   testLazyTime = 5 s -  Tiempo de ejecución:</w:t>
+      </w:r>
+      <w:r>
+        <w:rPr>
+          <w:rFonts w:hint="default"/>
+        </w:rPr>
+        <w:t xml:space="preserve"> </w:t>
+      </w:r>
+      <w:r>
+        <w:rPr>
+          <w:rFonts w:hint="default"/>
+        </w:rPr>
+        <w:t>20 s</w:t>
       </w:r>
     </w:p>
     <w:p>
@@ -1267,7 +1428,7 @@
       <w:pPr>
         <w:numPr>
           <w:ilvl w:val="0"/>
-          <w:numId w:val="3"/>
+          <w:numId w:val="5"/>
         </w:numPr>
         <w:ind w:left="0" w:leftChars="0" w:firstLine="0" w:firstLineChars="0"/>
         <w:rPr>
@@ -1278,18 +1439,27 @@
         <w:rPr>
           <w:rFonts w:hint="default"/>
         </w:rPr>
-        <w:t>4</w:t>
-      </w:r>
-      <w:r>
-        <w:rPr>
-          <w:rFonts w:hint="default"/>
-        </w:rPr>
-        <w:t>2s</w:t>
-      </w:r>
-    </w:p>
-    <w:p>
-      <w:pPr>
-        <w:numPr>
+        <w:t>Microservicio Sincrono: 10s  -   testLazyTime = 3 s - Tiempo de ejecución:</w:t>
+      </w:r>
+      <w:r>
+        <w:rPr>
+          <w:rFonts w:hint="default"/>
+        </w:rPr>
+        <w:t xml:space="preserve"> </w:t>
+      </w:r>
+      <w:bookmarkStart w:id="0" w:name="_GoBack"/>
+      <w:bookmarkEnd w:id="0"/>
+      <w:r>
+        <w:rPr>
+          <w:rFonts w:hint="default"/>
+        </w:rPr>
+        <w:t>42s</w:t>
+      </w:r>
+    </w:p>
+    <w:p>
+      <w:pPr>
+        <w:numPr>
+          <w:ilvl w:val="0"/>
           <w:numId w:val="0"/>
         </w:numPr>
         <w:ind w:leftChars="0"/>
@@ -1341,6 +1511,7 @@
     <w:p>
       <w:pPr>
         <w:numPr>
+          <w:ilvl w:val="0"/>
           <w:numId w:val="0"/>
         </w:numPr>
         <w:ind w:leftChars="0"/>
@@ -1388,204 +1559,223 @@
     <w:p>
       <w:pPr>
         <w:numPr>
-          <w:numId w:val="0"/>
-        </w:numPr>
-        <w:ind w:leftChars="0"/>
-        <w:rPr>
-          <w:rFonts w:hint="default"/>
-        </w:rPr>
-      </w:pPr>
-    </w:p>
-    <w:p>
-      <w:pPr>
-        <w:numPr>
-          <w:numId w:val="0"/>
-        </w:numPr>
-        <w:ind w:leftChars="0"/>
-        <w:rPr>
-          <w:rFonts w:hint="default"/>
-        </w:rPr>
-      </w:pPr>
-    </w:p>
-    <w:p>
-      <w:pPr>
-        <w:numPr>
-          <w:numId w:val="0"/>
-        </w:numPr>
-        <w:ind w:leftChars="0"/>
-        <w:rPr>
-          <w:rFonts w:hint="default"/>
-        </w:rPr>
-      </w:pPr>
-    </w:p>
-    <w:p>
-      <w:pPr>
-        <w:numPr>
-          <w:numId w:val="0"/>
-        </w:numPr>
-        <w:ind w:leftChars="0"/>
-        <w:rPr>
-          <w:rFonts w:hint="default"/>
-        </w:rPr>
-      </w:pPr>
-    </w:p>
-    <w:p>
-      <w:pPr>
-        <w:numPr>
-          <w:numId w:val="0"/>
-        </w:numPr>
-        <w:ind w:leftChars="0"/>
-        <w:rPr>
-          <w:rFonts w:hint="default"/>
-        </w:rPr>
-      </w:pPr>
-    </w:p>
-    <w:p>
-      <w:pPr>
-        <w:numPr>
-          <w:numId w:val="0"/>
-        </w:numPr>
-        <w:ind w:leftChars="0"/>
-        <w:rPr>
-          <w:rFonts w:hint="default"/>
-        </w:rPr>
-      </w:pPr>
-    </w:p>
-    <w:p>
-      <w:pPr>
-        <w:numPr>
-          <w:numId w:val="0"/>
-        </w:numPr>
-        <w:ind w:leftChars="0"/>
-        <w:rPr>
-          <w:rFonts w:hint="default"/>
-        </w:rPr>
-      </w:pPr>
-    </w:p>
-    <w:p>
-      <w:pPr>
-        <w:numPr>
-          <w:numId w:val="0"/>
-        </w:numPr>
-        <w:ind w:leftChars="0"/>
-        <w:rPr>
-          <w:rFonts w:hint="default"/>
-        </w:rPr>
-      </w:pPr>
-    </w:p>
-    <w:p>
-      <w:pPr>
-        <w:numPr>
-          <w:numId w:val="0"/>
-        </w:numPr>
-        <w:ind w:leftChars="0"/>
-        <w:rPr>
-          <w:rFonts w:hint="default"/>
-        </w:rPr>
-      </w:pPr>
-    </w:p>
-    <w:p>
-      <w:pPr>
-        <w:numPr>
-          <w:numId w:val="0"/>
-        </w:numPr>
-        <w:ind w:leftChars="0"/>
-        <w:rPr>
-          <w:rFonts w:hint="default"/>
-        </w:rPr>
-      </w:pPr>
-    </w:p>
-    <w:p>
-      <w:pPr>
-        <w:numPr>
-          <w:numId w:val="0"/>
-        </w:numPr>
-        <w:ind w:leftChars="0"/>
-        <w:rPr>
-          <w:rFonts w:hint="default"/>
-        </w:rPr>
-      </w:pPr>
-    </w:p>
-    <w:p>
-      <w:pPr>
-        <w:numPr>
-          <w:numId w:val="0"/>
-        </w:numPr>
-        <w:ind w:leftChars="0"/>
-        <w:rPr>
-          <w:rFonts w:hint="default"/>
-        </w:rPr>
-      </w:pPr>
-    </w:p>
-    <w:p>
-      <w:pPr>
-        <w:numPr>
-          <w:numId w:val="0"/>
-        </w:numPr>
-        <w:ind w:leftChars="0"/>
-        <w:rPr>
-          <w:rFonts w:hint="default"/>
-        </w:rPr>
-      </w:pPr>
-    </w:p>
-    <w:p>
-      <w:pPr>
-        <w:numPr>
-          <w:numId w:val="0"/>
-        </w:numPr>
-        <w:ind w:leftChars="0"/>
-        <w:rPr>
-          <w:rFonts w:hint="default"/>
-        </w:rPr>
-      </w:pPr>
-    </w:p>
-    <w:p>
-      <w:pPr>
-        <w:numPr>
-          <w:numId w:val="0"/>
-        </w:numPr>
-        <w:ind w:leftChars="0"/>
-        <w:rPr>
-          <w:rFonts w:hint="default"/>
-        </w:rPr>
-      </w:pPr>
-    </w:p>
-    <w:p>
-      <w:pPr>
-        <w:numPr>
-          <w:numId w:val="0"/>
-        </w:numPr>
-        <w:ind w:leftChars="0"/>
-        <w:rPr>
-          <w:rFonts w:hint="default"/>
-        </w:rPr>
-      </w:pPr>
-    </w:p>
-    <w:p>
-      <w:pPr>
-        <w:numPr>
-          <w:numId w:val="0"/>
-        </w:numPr>
-        <w:ind w:leftChars="0"/>
-        <w:rPr>
-          <w:rFonts w:hint="default"/>
-        </w:rPr>
-      </w:pPr>
-    </w:p>
-    <w:p>
-      <w:pPr>
-        <w:numPr>
-          <w:numId w:val="0"/>
-        </w:numPr>
-        <w:ind w:leftChars="0"/>
-        <w:rPr>
-          <w:rFonts w:hint="default"/>
-        </w:rPr>
-      </w:pPr>
-    </w:p>
-    <w:p>
-      <w:pPr>
-        <w:numPr>
+          <w:ilvl w:val="0"/>
+          <w:numId w:val="0"/>
+        </w:numPr>
+        <w:ind w:leftChars="0"/>
+        <w:rPr>
+          <w:rFonts w:hint="default"/>
+        </w:rPr>
+      </w:pPr>
+    </w:p>
+    <w:p>
+      <w:pPr>
+        <w:numPr>
+          <w:ilvl w:val="0"/>
+          <w:numId w:val="0"/>
+        </w:numPr>
+        <w:ind w:leftChars="0"/>
+        <w:rPr>
+          <w:rFonts w:hint="default"/>
+        </w:rPr>
+      </w:pPr>
+    </w:p>
+    <w:p>
+      <w:pPr>
+        <w:numPr>
+          <w:ilvl w:val="0"/>
+          <w:numId w:val="0"/>
+        </w:numPr>
+        <w:ind w:leftChars="0"/>
+        <w:rPr>
+          <w:rFonts w:hint="default"/>
+        </w:rPr>
+      </w:pPr>
+    </w:p>
+    <w:p>
+      <w:pPr>
+        <w:numPr>
+          <w:ilvl w:val="0"/>
+          <w:numId w:val="0"/>
+        </w:numPr>
+        <w:ind w:leftChars="0"/>
+        <w:rPr>
+          <w:rFonts w:hint="default"/>
+        </w:rPr>
+      </w:pPr>
+    </w:p>
+    <w:p>
+      <w:pPr>
+        <w:numPr>
+          <w:ilvl w:val="0"/>
+          <w:numId w:val="0"/>
+        </w:numPr>
+        <w:ind w:leftChars="0"/>
+        <w:rPr>
+          <w:rFonts w:hint="default"/>
+        </w:rPr>
+      </w:pPr>
+    </w:p>
+    <w:p>
+      <w:pPr>
+        <w:numPr>
+          <w:ilvl w:val="0"/>
+          <w:numId w:val="0"/>
+        </w:numPr>
+        <w:ind w:leftChars="0"/>
+        <w:rPr>
+          <w:rFonts w:hint="default"/>
+        </w:rPr>
+      </w:pPr>
+    </w:p>
+    <w:p>
+      <w:pPr>
+        <w:numPr>
+          <w:ilvl w:val="0"/>
+          <w:numId w:val="0"/>
+        </w:numPr>
+        <w:ind w:leftChars="0"/>
+        <w:rPr>
+          <w:rFonts w:hint="default"/>
+        </w:rPr>
+      </w:pPr>
+    </w:p>
+    <w:p>
+      <w:pPr>
+        <w:numPr>
+          <w:ilvl w:val="0"/>
+          <w:numId w:val="0"/>
+        </w:numPr>
+        <w:ind w:leftChars="0"/>
+        <w:rPr>
+          <w:rFonts w:hint="default"/>
+        </w:rPr>
+      </w:pPr>
+    </w:p>
+    <w:p>
+      <w:pPr>
+        <w:numPr>
+          <w:ilvl w:val="0"/>
+          <w:numId w:val="0"/>
+        </w:numPr>
+        <w:ind w:leftChars="0"/>
+        <w:rPr>
+          <w:rFonts w:hint="default"/>
+        </w:rPr>
+      </w:pPr>
+    </w:p>
+    <w:p>
+      <w:pPr>
+        <w:numPr>
+          <w:ilvl w:val="0"/>
+          <w:numId w:val="0"/>
+        </w:numPr>
+        <w:ind w:leftChars="0"/>
+        <w:rPr>
+          <w:rFonts w:hint="default"/>
+        </w:rPr>
+      </w:pPr>
+    </w:p>
+    <w:p>
+      <w:pPr>
+        <w:numPr>
+          <w:ilvl w:val="0"/>
+          <w:numId w:val="0"/>
+        </w:numPr>
+        <w:ind w:leftChars="0"/>
+        <w:rPr>
+          <w:rFonts w:hint="default"/>
+        </w:rPr>
+      </w:pPr>
+    </w:p>
+    <w:p>
+      <w:pPr>
+        <w:numPr>
+          <w:ilvl w:val="0"/>
+          <w:numId w:val="0"/>
+        </w:numPr>
+        <w:ind w:leftChars="0"/>
+        <w:rPr>
+          <w:rFonts w:hint="default"/>
+        </w:rPr>
+      </w:pPr>
+    </w:p>
+    <w:p>
+      <w:pPr>
+        <w:numPr>
+          <w:ilvl w:val="0"/>
+          <w:numId w:val="0"/>
+        </w:numPr>
+        <w:ind w:leftChars="0"/>
+        <w:rPr>
+          <w:rFonts w:hint="default"/>
+        </w:rPr>
+      </w:pPr>
+    </w:p>
+    <w:p>
+      <w:pPr>
+        <w:numPr>
+          <w:ilvl w:val="0"/>
+          <w:numId w:val="0"/>
+        </w:numPr>
+        <w:ind w:leftChars="0"/>
+        <w:rPr>
+          <w:rFonts w:hint="default"/>
+        </w:rPr>
+      </w:pPr>
+    </w:p>
+    <w:p>
+      <w:pPr>
+        <w:numPr>
+          <w:ilvl w:val="0"/>
+          <w:numId w:val="0"/>
+        </w:numPr>
+        <w:ind w:leftChars="0"/>
+        <w:rPr>
+          <w:rFonts w:hint="default"/>
+        </w:rPr>
+      </w:pPr>
+    </w:p>
+    <w:p>
+      <w:pPr>
+        <w:numPr>
+          <w:ilvl w:val="0"/>
+          <w:numId w:val="0"/>
+        </w:numPr>
+        <w:ind w:leftChars="0"/>
+        <w:rPr>
+          <w:rFonts w:hint="default"/>
+        </w:rPr>
+      </w:pPr>
+    </w:p>
+    <w:p>
+      <w:pPr>
+        <w:numPr>
+          <w:ilvl w:val="0"/>
+          <w:numId w:val="0"/>
+        </w:numPr>
+        <w:ind w:leftChars="0"/>
+        <w:rPr>
+          <w:rFonts w:hint="default"/>
+        </w:rPr>
+      </w:pPr>
+    </w:p>
+    <w:p>
+      <w:pPr>
+        <w:numPr>
+          <w:ilvl w:val="0"/>
+          <w:numId w:val="0"/>
+        </w:numPr>
+        <w:ind w:leftChars="0"/>
+        <w:rPr>
+          <w:rFonts w:hint="default"/>
+        </w:rPr>
+      </w:pPr>
+    </w:p>
+    <w:p>
+      <w:pPr>
+        <w:numPr>
+          <w:ilvl w:val="0"/>
           <w:numId w:val="0"/>
         </w:numPr>
         <w:ind w:leftChars="0"/>
@@ -1603,57 +1793,49 @@
     <w:p>
       <w:pPr>
         <w:numPr>
-          <w:numId w:val="0"/>
-        </w:numPr>
-        <w:ind w:leftChars="0"/>
-        <w:rPr>
-          <w:rFonts w:hint="default"/>
-        </w:rPr>
-      </w:pPr>
-    </w:p>
-    <w:p>
-      <w:pPr>
-        <w:numPr>
-          <w:numId w:val="0"/>
-        </w:numPr>
-        <w:ind w:leftChars="0"/>
-        <w:rPr>
-          <w:rFonts w:hint="default"/>
-        </w:rPr>
-      </w:pPr>
-      <w:r>
-        <w:rPr>
-          <w:rFonts w:hint="default"/>
-        </w:rPr>
-        <w:t xml:space="preserve">En local - 5000 en 10s  -  </w:t>
-      </w:r>
-      <w:r>
-        <w:rPr>
-          <w:rFonts w:hint="default"/>
-        </w:rPr>
-        <w:t xml:space="preserve">testLazyTime </w:t>
-      </w:r>
-      <w:r>
-        <w:rPr>
-          <w:rFonts w:hint="default"/>
-        </w:rPr>
-        <w:t>= 0s</w:t>
-      </w:r>
-    </w:p>
-    <w:p>
-      <w:pPr>
-        <w:numPr>
-          <w:numId w:val="0"/>
-        </w:numPr>
-        <w:ind w:leftChars="0"/>
-        <w:rPr>
-          <w:rFonts w:hint="default"/>
-        </w:rPr>
-      </w:pPr>
-    </w:p>
-    <w:p>
-      <w:pPr>
-        <w:numPr>
+          <w:ilvl w:val="0"/>
+          <w:numId w:val="0"/>
+        </w:numPr>
+        <w:ind w:leftChars="0"/>
+        <w:rPr>
+          <w:rFonts w:hint="default"/>
+        </w:rPr>
+      </w:pPr>
+    </w:p>
+    <w:p>
+      <w:pPr>
+        <w:numPr>
+          <w:ilvl w:val="0"/>
+          <w:numId w:val="0"/>
+        </w:numPr>
+        <w:ind w:leftChars="0"/>
+        <w:rPr>
+          <w:rFonts w:hint="default"/>
+        </w:rPr>
+      </w:pPr>
+      <w:r>
+        <w:rPr>
+          <w:rFonts w:hint="default"/>
+        </w:rPr>
+        <w:t>En local - 5000 en 10s  -  testLazyTime = 0s</w:t>
+      </w:r>
+    </w:p>
+    <w:p>
+      <w:pPr>
+        <w:numPr>
+          <w:ilvl w:val="0"/>
+          <w:numId w:val="0"/>
+        </w:numPr>
+        <w:ind w:leftChars="0"/>
+        <w:rPr>
+          <w:rFonts w:hint="default"/>
+        </w:rPr>
+      </w:pPr>
+    </w:p>
+    <w:p>
+      <w:pPr>
+        <w:numPr>
+          <w:ilvl w:val="0"/>
           <w:numId w:val="0"/>
         </w:numPr>
         <w:ind w:leftChars="0"/>
@@ -1705,14 +1887,16 @@
     <w:p>
       <w:pPr>
         <w:numPr>
-          <w:numId w:val="0"/>
-        </w:numPr>
-        <w:ind w:leftChars="0"/>
-      </w:pPr>
-    </w:p>
-    <w:p>
-      <w:pPr>
-        <w:numPr>
+          <w:ilvl w:val="0"/>
+          <w:numId w:val="0"/>
+        </w:numPr>
+        <w:ind w:leftChars="0"/>
+      </w:pPr>
+    </w:p>
+    <w:p>
+      <w:pPr>
+        <w:numPr>
+          <w:ilvl w:val="0"/>
           <w:numId w:val="0"/>
         </w:numPr>
         <w:ind w:leftChars="0"/>
@@ -1764,63 +1948,55 @@
     <w:p>
       <w:pPr>
         <w:numPr>
-          <w:numId w:val="0"/>
-        </w:numPr>
-        <w:ind w:leftChars="0"/>
-      </w:pPr>
-    </w:p>
-    <w:p>
-      <w:pPr>
-        <w:numPr>
-          <w:numId w:val="0"/>
-        </w:numPr>
-        <w:ind w:leftChars="0"/>
-      </w:pPr>
-    </w:p>
-    <w:p>
-      <w:pPr>
-        <w:numPr>
-          <w:ilvl w:val="0"/>
-          <w:numId w:val="0"/>
-        </w:numPr>
-        <w:ind w:leftChars="0"/>
-        <w:rPr>
-          <w:rFonts w:hint="default"/>
-        </w:rPr>
-      </w:pPr>
-      <w:r>
-        <w:rPr>
-          <w:rFonts w:hint="default"/>
-        </w:rPr>
-        <w:t xml:space="preserve">En local - 5000 en 10s  -  testLazyTime = </w:t>
-      </w:r>
-      <w:r>
-        <w:rPr>
-          <w:rFonts w:hint="default"/>
-        </w:rPr>
-        <w:t>5</w:t>
-      </w:r>
-      <w:r>
-        <w:rPr>
-          <w:rFonts w:hint="default"/>
-        </w:rPr>
-        <w:t>s</w:t>
-      </w:r>
-    </w:p>
-    <w:p>
-      <w:pPr>
-        <w:numPr>
-          <w:numId w:val="0"/>
-        </w:numPr>
-        <w:ind w:leftChars="0"/>
-        <w:rPr>
-          <w:rFonts w:hint="default"/>
-        </w:rPr>
-      </w:pPr>
-    </w:p>
-    <w:p>
-      <w:pPr>
-        <w:numPr>
+          <w:ilvl w:val="0"/>
+          <w:numId w:val="0"/>
+        </w:numPr>
+        <w:ind w:leftChars="0"/>
+      </w:pPr>
+    </w:p>
+    <w:p>
+      <w:pPr>
+        <w:numPr>
+          <w:ilvl w:val="0"/>
+          <w:numId w:val="0"/>
+        </w:numPr>
+        <w:ind w:leftChars="0"/>
+      </w:pPr>
+    </w:p>
+    <w:p>
+      <w:pPr>
+        <w:numPr>
+          <w:ilvl w:val="0"/>
+          <w:numId w:val="0"/>
+        </w:numPr>
+        <w:ind w:leftChars="0"/>
+        <w:rPr>
+          <w:rFonts w:hint="default"/>
+        </w:rPr>
+      </w:pPr>
+      <w:r>
+        <w:rPr>
+          <w:rFonts w:hint="default"/>
+        </w:rPr>
+        <w:t>En local - 5000 en 10s  -  testLazyTime = 5s</w:t>
+      </w:r>
+    </w:p>
+    <w:p>
+      <w:pPr>
+        <w:numPr>
+          <w:ilvl w:val="0"/>
+          <w:numId w:val="0"/>
+        </w:numPr>
+        <w:ind w:leftChars="0"/>
+        <w:rPr>
+          <w:rFonts w:hint="default"/>
+        </w:rPr>
+      </w:pPr>
+    </w:p>
+    <w:p>
+      <w:pPr>
+        <w:numPr>
+          <w:ilvl w:val="0"/>
           <w:numId w:val="0"/>
         </w:numPr>
         <w:ind w:leftChars="0"/>
@@ -1838,6 +2014,7 @@
     <w:p>
       <w:pPr>
         <w:numPr>
+          <w:ilvl w:val="0"/>
           <w:numId w:val="0"/>
         </w:numPr>
         <w:ind w:leftChars="0"/>
@@ -1885,23 +2062,23 @@
           </wp:inline>
         </w:drawing>
       </w:r>
-      <w:bookmarkStart w:id="0" w:name="_GoBack"/>
-      <w:bookmarkEnd w:id="0"/>
-    </w:p>
-    <w:p>
-      <w:pPr>
-        <w:numPr>
-          <w:numId w:val="0"/>
-        </w:numPr>
-        <w:ind w:leftChars="0"/>
-        <w:rPr>
-          <w:rFonts w:hint="default"/>
-        </w:rPr>
-      </w:pPr>
-    </w:p>
-    <w:p>
-      <w:pPr>
-        <w:numPr>
+    </w:p>
+    <w:p>
+      <w:pPr>
+        <w:numPr>
+          <w:ilvl w:val="0"/>
+          <w:numId w:val="0"/>
+        </w:numPr>
+        <w:ind w:leftChars="0"/>
+        <w:rPr>
+          <w:rFonts w:hint="default"/>
+        </w:rPr>
+      </w:pPr>
+    </w:p>
+    <w:p>
+      <w:pPr>
+        <w:numPr>
+          <w:ilvl w:val="0"/>
           <w:numId w:val="0"/>
         </w:numPr>
         <w:ind w:leftChars="0"/>
@@ -1919,6 +2096,7 @@
     <w:p>
       <w:pPr>
         <w:numPr>
+          <w:ilvl w:val="0"/>
           <w:numId w:val="0"/>
         </w:numPr>
         <w:ind w:leftChars="0"/>
@@ -1983,6 +2161,18 @@
 <file path=word/numbering.xml><?xml version="1.0" encoding="utf-8"?>
 <w:numbering xmlns:wpc="http://schemas.microsoft.com/office/word/2010/wordprocessingCanvas" xmlns:mc="http://schemas.openxmlformats.org/markup-compatibility/2006" xmlns:o="urn:schemas-microsoft-com:office:office" xmlns:r="http://schemas.openxmlformats.org/officeDocument/2006/relationships" xmlns:m="http://schemas.openxmlformats.org/officeDocument/2006/math" xmlns:v="urn:schemas-microsoft-com:vml" xmlns:wp14="http://schemas.microsoft.com/office/word/2010/wordprocessingDrawing" xmlns:wp="http://schemas.openxmlformats.org/drawingml/2006/wordprocessingDrawing" xmlns:w10="urn:schemas-microsoft-com:office:word" xmlns:w="http://schemas.openxmlformats.org/wordprocessingml/2006/main" xmlns:w14="http://schemas.microsoft.com/office/word/2010/wordml" xmlns:wpg="http://schemas.microsoft.com/office/word/2010/wordprocessingGroup" xmlns:wpi="http://schemas.microsoft.com/office/word/2010/wordprocessingInk" xmlns:wne="http://schemas.microsoft.com/office/word/2006/wordml" xmlns:wps="http://schemas.microsoft.com/office/word/2010/wordprocessingShape" xmlns:wpsCustomData="http://www.wps.cn/officeDocument/2013/wpsCustomData" mc:Ignorable="w14 wp14">
   <w:abstractNum w:abstractNumId="0">
+    <w:nsid w:val="BEFCC526"/>
+    <w:multiLevelType w:val="singleLevel"/>
+    <w:tmpl w:val="BEFCC526"/>
+    <w:lvl w:ilvl="0" w:tentative="0">
+      <w:start w:val="1"/>
+      <w:numFmt w:val="decimal"/>
+      <w:suff w:val="space"/>
+      <w:lvlText w:val="%1)"/>
+      <w:lvlJc w:val="left"/>
+    </w:lvl>
+  </w:abstractNum>
+  <w:abstractNum w:abstractNumId="1">
     <w:nsid w:val="CB7BBF9C"/>
     <w:multiLevelType w:val="singleLevel"/>
     <w:tmpl w:val="CB7BBF9C"/>
@@ -1994,10 +2184,10 @@
       <w:lvlJc w:val="left"/>
     </w:lvl>
   </w:abstractNum>
-  <w:abstractNum w:abstractNumId="1">
-    <w:nsid w:val="CBFFF514"/>
+  <w:abstractNum w:abstractNumId="2">
+    <w:nsid w:val="EA3FE0FB"/>
     <w:multiLevelType w:val="singleLevel"/>
-    <w:tmpl w:val="CBFFF514"/>
+    <w:tmpl w:val="EA3FE0FB"/>
     <w:lvl w:ilvl="0" w:tentative="0">
       <w:start w:val="1"/>
       <w:numFmt w:val="decimal"/>
@@ -2006,7 +2196,19 @@
       <w:lvlJc w:val="left"/>
     </w:lvl>
   </w:abstractNum>
-  <w:abstractNum w:abstractNumId="2">
+  <w:abstractNum w:abstractNumId="3">
+    <w:nsid w:val="FDF8D333"/>
+    <w:multiLevelType w:val="singleLevel"/>
+    <w:tmpl w:val="FDF8D333"/>
+    <w:lvl w:ilvl="0" w:tentative="0">
+      <w:start w:val="1"/>
+      <w:numFmt w:val="decimal"/>
+      <w:suff w:val="space"/>
+      <w:lvlText w:val="%1)"/>
+      <w:lvlJc w:val="left"/>
+    </w:lvl>
+  </w:abstractNum>
+  <w:abstractNum w:abstractNumId="4">
     <w:nsid w:val="57FA92BC"/>
     <w:multiLevelType w:val="singleLevel"/>
     <w:tmpl w:val="57FA92BC"/>
@@ -2019,13 +2221,19 @@
     </w:lvl>
   </w:abstractNum>
   <w:num w:numId="1">
+    <w:abstractNumId w:val="4"/>
+  </w:num>
+  <w:num w:numId="2">
+    <w:abstractNumId w:val="3"/>
+  </w:num>
+  <w:num w:numId="3">
     <w:abstractNumId w:val="2"/>
   </w:num>
-  <w:num w:numId="2">
+  <w:num w:numId="4">
+    <w:abstractNumId w:val="0"/>
+  </w:num>
+  <w:num w:numId="5">
     <w:abstractNumId w:val="1"/>
-  </w:num>
-  <w:num w:numId="3">
-    <w:abstractNumId w:val="0"/>
   </w:num>
 </w:numbering>
 </file>

--- a/jmeter/results/jMeter-test.docx
+++ b/jmeter/results/jMeter-test.docx
@@ -205,19 +205,19 @@
         <w:rPr>
           <w:rFonts w:hint="default"/>
         </w:rPr>
-        <w:t>incrono: 10s</w:t>
-      </w:r>
-      <w:r>
-        <w:rPr>
-          <w:rFonts w:hint="default"/>
-        </w:rPr>
-        <w:t xml:space="preserve"> </w:t>
-      </w:r>
-      <w:r>
-        <w:rPr>
-          <w:rFonts w:hint="default"/>
-        </w:rPr>
-        <w:t xml:space="preserve"> -   testLazyTime = 0 </w:t>
+        <w:t>incrono</w:t>
+      </w:r>
+      <w:r>
+        <w:rPr>
+          <w:rFonts w:hint="default"/>
+        </w:rPr>
+        <w:t xml:space="preserve"> -</w:t>
+      </w:r>
+      <w:r>
+        <w:rPr>
+          <w:rFonts w:hint="default"/>
+        </w:rPr>
+        <w:t xml:space="preserve">   testLazyTime = 0 </w:t>
       </w:r>
       <w:r>
         <w:rPr>
@@ -518,7 +518,7 @@
         <w:rPr>
           <w:rFonts w:hint="default"/>
         </w:rPr>
-        <w:t xml:space="preserve">Microservicio Sincrono: 10s  -   testLazyTime = </w:t>
+        <w:t xml:space="preserve">Microservicio Sincrono  -   testLazyTime = </w:t>
       </w:r>
       <w:r>
         <w:rPr>
@@ -1113,6 +1113,8 @@
           <w:rFonts w:hint="default"/>
         </w:rPr>
       </w:pPr>
+      <w:bookmarkStart w:id="0" w:name="_GoBack"/>
+      <w:bookmarkEnd w:id="0"/>
     </w:p>
     <w:p/>
     <w:p>
@@ -1130,7 +1132,19 @@
         <w:rPr>
           <w:rFonts w:hint="default"/>
         </w:rPr>
-        <w:t>Microservicio Sincrono: 10s  -   testLazyTime = 3 s - Tiempo de ejecución:</w:t>
+        <w:t xml:space="preserve">Microservicio Sincrono  -   testLazyTime = </w:t>
+      </w:r>
+      <w:r>
+        <w:rPr>
+          <w:rFonts w:hint="default"/>
+        </w:rPr>
+        <w:t>5</w:t>
+      </w:r>
+      <w:r>
+        <w:rPr>
+          <w:rFonts w:hint="default"/>
+        </w:rPr>
+        <w:t xml:space="preserve"> s - Tiempo de ejecución:</w:t>
       </w:r>
       <w:r>
         <w:rPr>
@@ -1205,24 +1219,6 @@
           <w:rFonts w:hint="default"/>
         </w:rPr>
       </w:pPr>
-      <w:r>
-        <w:rPr>
-          <w:rFonts w:hint="default"/>
-        </w:rPr>
-        <w:t>Vemos que ya POST baja de los 76,9 a 68,7</w:t>
-      </w:r>
-    </w:p>
-    <w:p>
-      <w:pPr>
-        <w:numPr>
-          <w:ilvl w:val="0"/>
-          <w:numId w:val="0"/>
-        </w:numPr>
-        <w:ind w:leftChars="0"/>
-        <w:rPr>
-          <w:rFonts w:hint="default"/>
-        </w:rPr>
-      </w:pPr>
     </w:p>
     <w:p>
       <w:pPr>
@@ -1264,7 +1260,19 @@
         <w:rPr>
           <w:rFonts w:hint="default"/>
         </w:rPr>
-        <w:t>Microservicio Reactivo Funcional   -   testLazyTime = 5 s -  Tiempo de ejecución:</w:t>
+        <w:t xml:space="preserve">Microservicio Reactivo Funcional   -   testLazyTime = </w:t>
+      </w:r>
+      <w:r>
+        <w:rPr>
+          <w:rFonts w:hint="default"/>
+        </w:rPr>
+        <w:t>10</w:t>
+      </w:r>
+      <w:r>
+        <w:rPr>
+          <w:rFonts w:hint="default"/>
+        </w:rPr>
+        <w:t xml:space="preserve"> s -  Tiempo de ejecución:</w:t>
       </w:r>
       <w:r>
         <w:rPr>
@@ -1341,7 +1349,31 @@
         <w:rPr>
           <w:rFonts w:hint="default"/>
         </w:rPr>
-        <w:t>Microservicio Reactivo Anotaciones -   testLazyTime = 5 s -  Tiempo de ejecución:</w:t>
+        <w:t xml:space="preserve">Microservicio Reactivo Anotaciones </w:t>
+      </w:r>
+      <w:r>
+        <w:rPr>
+          <w:rFonts w:hint="default"/>
+        </w:rPr>
+        <w:t xml:space="preserve"> </w:t>
+      </w:r>
+      <w:r>
+        <w:rPr>
+          <w:rFonts w:hint="default"/>
+        </w:rPr>
+        <w:t xml:space="preserve">-   testLazyTime = </w:t>
+      </w:r>
+      <w:r>
+        <w:rPr>
+          <w:rFonts w:hint="default"/>
+        </w:rPr>
+        <w:t>10</w:t>
+      </w:r>
+      <w:r>
+        <w:rPr>
+          <w:rFonts w:hint="default"/>
+        </w:rPr>
+        <w:t xml:space="preserve"> s -  Tiempo de ejecución:</w:t>
       </w:r>
       <w:r>
         <w:rPr>
@@ -1439,7 +1471,31 @@
         <w:rPr>
           <w:rFonts w:hint="default"/>
         </w:rPr>
-        <w:t>Microservicio Sincrono: 10s  -   testLazyTime = 3 s - Tiempo de ejecución:</w:t>
+        <w:t>Microservicio Sincrono</w:t>
+      </w:r>
+      <w:r>
+        <w:rPr>
+          <w:rFonts w:hint="default"/>
+        </w:rPr>
+        <w:t xml:space="preserve">  -</w:t>
+      </w:r>
+      <w:r>
+        <w:rPr>
+          <w:rFonts w:hint="default"/>
+        </w:rPr>
+        <w:t xml:space="preserve">   testLazyTime = </w:t>
+      </w:r>
+      <w:r>
+        <w:rPr>
+          <w:rFonts w:hint="default"/>
+        </w:rPr>
+        <w:t>10</w:t>
+      </w:r>
+      <w:r>
+        <w:rPr>
+          <w:rFonts w:hint="default"/>
+        </w:rPr>
+        <w:t xml:space="preserve"> s - Tiempo de ejecución:</w:t>
       </w:r>
       <w:r>
         <w:rPr>
@@ -1447,8 +1503,6 @@
         </w:rPr>
         <w:t xml:space="preserve"> </w:t>
       </w:r>
-      <w:bookmarkStart w:id="0" w:name="_GoBack"/>
-      <w:bookmarkEnd w:id="0"/>
       <w:r>
         <w:rPr>
           <w:rFonts w:hint="default"/>

--- a/jmeter/results/jMeter-test.docx
+++ b/jmeter/results/jMeter-test.docx
@@ -1113,8 +1113,6 @@
           <w:rFonts w:hint="default"/>
         </w:rPr>
       </w:pPr>
-      <w:bookmarkStart w:id="0" w:name="_GoBack"/>
-      <w:bookmarkEnd w:id="0"/>
     </w:p>
     <w:p/>
     <w:p>
@@ -1219,6 +1217,30 @@
           <w:rFonts w:hint="default"/>
         </w:rPr>
       </w:pPr>
+      <w:r>
+        <w:rPr>
+          <w:rFonts w:hint="default"/>
+        </w:rPr>
+        <w:t>Vemos que ya POST baja de los 76,9 a 68,7</w:t>
+      </w:r>
+      <w:r>
+        <w:rPr>
+          <w:rFonts w:hint="default"/>
+        </w:rPr>
+        <w:t xml:space="preserve"> </w:t>
+      </w:r>
+    </w:p>
+    <w:p>
+      <w:pPr>
+        <w:numPr>
+          <w:ilvl w:val="0"/>
+          <w:numId w:val="0"/>
+        </w:numPr>
+        <w:ind w:leftChars="0"/>
+        <w:rPr>
+          <w:rFonts w:hint="default"/>
+        </w:rPr>
+      </w:pPr>
     </w:p>
     <w:p>
       <w:pPr>
@@ -1585,6 +1607,8 @@
         </w:rPr>
         <w:br w:type="textWrapping"/>
       </w:r>
+      <w:bookmarkStart w:id="0" w:name="_GoBack"/>
+      <w:bookmarkEnd w:id="0"/>
     </w:p>
     <w:p>
       <w:pPr>
